--- a/GolovanovaQueue3817061.docx
+++ b/GolovanovaQueue3817061.docx
@@ -3514,17 +3514,14 @@
       <w:r>
         <w:t xml:space="preserve"> </w:t>
       </w:r>
-      <w:proofErr w:type="spellStart"/>
-      <w:r>
-        <w:t>Coun</w:t>
-      </w:r>
-      <w:proofErr w:type="spellEnd"/>
       <w:r>
         <w:rPr>
           <w:lang w:val="en-US"/>
         </w:rPr>
-        <w:t>t</w:t>
-      </w:r>
+        <w:t>num</w:t>
+      </w:r>
+      <w:bookmarkStart w:id="6" w:name="_GoBack"/>
+      <w:bookmarkEnd w:id="6"/>
       <w:r>
         <w:t xml:space="preserve"> - Кол-во элементов в очереди. </w:t>
       </w:r>
@@ -3818,11 +3815,11 @@
       <w:pPr>
         <w:pStyle w:val="2"/>
       </w:pPr>
-      <w:bookmarkStart w:id="6" w:name="_Toc534459559"/>
+      <w:bookmarkStart w:id="7" w:name="_Toc534459559"/>
       <w:r>
         <w:t>Описание алгоритмов</w:t>
       </w:r>
-      <w:bookmarkEnd w:id="6"/>
+      <w:bookmarkEnd w:id="7"/>
     </w:p>
     <w:p>
       <w:pPr>
@@ -3917,7 +3914,6 @@
         </w:tabs>
         <w:ind w:left="1418" w:firstLine="850"/>
       </w:pPr>
-      <w:bookmarkStart w:id="7" w:name="_GoBack"/>
       <w:r>
         <w:t>Добавление элемента в стек происходит так: для начала нужно переместить указатель вершины стека, потом записать элемент в соответствующую позицию динамического массива и увеличить количество элементов.</w:t>
       </w:r>
@@ -3928,7 +3924,6 @@
         <w:t>переместить указатель вершины стека, записать элемент в соответствующую позицию динамического массива и увеличить количество элементов.</w:t>
       </w:r>
     </w:p>
-    <w:bookmarkEnd w:id="7"/>
     <w:p>
       <w:pPr>
         <w:pStyle w:val="a8"/>
@@ -4587,7 +4582,7 @@
           <w:rPr>
             <w:noProof/>
           </w:rPr>
-          <w:t>12</w:t>
+          <w:t>9</w:t>
         </w:r>
         <w:r>
           <w:fldChar w:fldCharType="end"/>
@@ -4630,7 +4625,7 @@
 
 <file path=word/numbering.xml><?xml version="1.0" encoding="utf-8"?>
 <w:numbering xmlns:wpc="http://schemas.microsoft.com/office/word/2010/wordprocessingCanvas" xmlns:mc="http://schemas.openxmlformats.org/markup-compatibility/2006" xmlns:o="urn:schemas-microsoft-com:office:office" xmlns:r="http://schemas.openxmlformats.org/officeDocument/2006/relationships" xmlns:m="http://schemas.openxmlformats.org/officeDocument/2006/math" xmlns:v="urn:schemas-microsoft-com:vml" xmlns:wp14="http://schemas.microsoft.com/office/word/2010/wordprocessingDrawing" xmlns:wp="http://schemas.openxmlformats.org/drawingml/2006/wordprocessingDrawing" xmlns:w10="urn:schemas-microsoft-com:office:word" xmlns:w="http://schemas.openxmlformats.org/wordprocessingml/2006/main" xmlns:w14="http://schemas.microsoft.com/office/word/2010/wordml" xmlns:w15="http://schemas.microsoft.com/office/word/2012/wordml" xmlns:wpg="http://schemas.microsoft.com/office/word/2010/wordprocessingGroup" xmlns:wpi="http://schemas.microsoft.com/office/word/2010/wordprocessingInk" xmlns:wne="http://schemas.microsoft.com/office/word/2006/wordml" xmlns:wps="http://schemas.microsoft.com/office/word/2010/wordprocessingShape" mc:Ignorable="w14 w15 wp14">
-  <w:abstractNum w:abstractNumId="0" w15:restartNumberingAfterBreak="0">
+  <w:abstractNum w:abstractNumId="0">
     <w:nsid w:val="0D3A0CA2"/>
     <w:multiLevelType w:val="hybridMultilevel"/>
     <w:tmpl w:val="C326FBCE"/>
@@ -4743,7 +4738,7 @@
       </w:rPr>
     </w:lvl>
   </w:abstractNum>
-  <w:abstractNum w:abstractNumId="1" w15:restartNumberingAfterBreak="0">
+  <w:abstractNum w:abstractNumId="1">
     <w:nsid w:val="15464ABE"/>
     <w:multiLevelType w:val="hybridMultilevel"/>
     <w:tmpl w:val="35020AD4"/>
@@ -4832,7 +4827,7 @@
       </w:pPr>
     </w:lvl>
   </w:abstractNum>
-  <w:abstractNum w:abstractNumId="2" w15:restartNumberingAfterBreak="0">
+  <w:abstractNum w:abstractNumId="2">
     <w:nsid w:val="2B9D59C4"/>
     <w:multiLevelType w:val="hybridMultilevel"/>
     <w:tmpl w:val="4E5EF332"/>
@@ -4928,7 +4923,7 @@
       </w:pPr>
     </w:lvl>
   </w:abstractNum>
-  <w:abstractNum w:abstractNumId="3" w15:restartNumberingAfterBreak="0">
+  <w:abstractNum w:abstractNumId="3">
     <w:nsid w:val="37F03960"/>
     <w:multiLevelType w:val="hybridMultilevel"/>
     <w:tmpl w:val="FD880B10"/>
@@ -5041,7 +5036,7 @@
       </w:rPr>
     </w:lvl>
   </w:abstractNum>
-  <w:abstractNum w:abstractNumId="4" w15:restartNumberingAfterBreak="0">
+  <w:abstractNum w:abstractNumId="4">
     <w:nsid w:val="417F6724"/>
     <w:multiLevelType w:val="hybridMultilevel"/>
     <w:tmpl w:val="288A9028"/>
@@ -5156,7 +5151,7 @@
       </w:rPr>
     </w:lvl>
   </w:abstractNum>
-  <w:abstractNum w:abstractNumId="5" w15:restartNumberingAfterBreak="0">
+  <w:abstractNum w:abstractNumId="5">
     <w:nsid w:val="4C6F0A3C"/>
     <w:multiLevelType w:val="hybridMultilevel"/>
     <w:tmpl w:val="9A4E1E9E"/>
@@ -5271,7 +5266,7 @@
       </w:rPr>
     </w:lvl>
   </w:abstractNum>
-  <w:abstractNum w:abstractNumId="6" w15:restartNumberingAfterBreak="0">
+  <w:abstractNum w:abstractNumId="6">
     <w:nsid w:val="51D350BF"/>
     <w:multiLevelType w:val="hybridMultilevel"/>
     <w:tmpl w:val="DEE8180C"/>
@@ -5384,7 +5379,7 @@
       </w:rPr>
     </w:lvl>
   </w:abstractNum>
-  <w:abstractNum w:abstractNumId="7" w15:restartNumberingAfterBreak="0">
+  <w:abstractNum w:abstractNumId="7">
     <w:nsid w:val="562F7F6F"/>
     <w:multiLevelType w:val="hybridMultilevel"/>
     <w:tmpl w:val="EF10E73A"/>
@@ -5473,7 +5468,7 @@
       </w:pPr>
     </w:lvl>
   </w:abstractNum>
-  <w:abstractNum w:abstractNumId="8" w15:restartNumberingAfterBreak="0">
+  <w:abstractNum w:abstractNumId="8">
     <w:nsid w:val="5F807FF9"/>
     <w:multiLevelType w:val="hybridMultilevel"/>
     <w:tmpl w:val="7788163A"/>
@@ -5565,7 +5560,7 @@
       </w:pPr>
     </w:lvl>
   </w:abstractNum>
-  <w:abstractNum w:abstractNumId="9" w15:restartNumberingAfterBreak="0">
+  <w:abstractNum w:abstractNumId="9">
     <w:nsid w:val="649333F6"/>
     <w:multiLevelType w:val="hybridMultilevel"/>
     <w:tmpl w:val="3FFE5CBE"/>
@@ -5678,7 +5673,7 @@
       </w:rPr>
     </w:lvl>
   </w:abstractNum>
-  <w:abstractNum w:abstractNumId="10" w15:restartNumberingAfterBreak="0">
+  <w:abstractNum w:abstractNumId="10">
     <w:nsid w:val="699827C9"/>
     <w:multiLevelType w:val="hybridMultilevel"/>
     <w:tmpl w:val="2D5EB3CC"/>
@@ -5767,7 +5762,7 @@
       </w:pPr>
     </w:lvl>
   </w:abstractNum>
-  <w:abstractNum w:abstractNumId="11" w15:restartNumberingAfterBreak="0">
+  <w:abstractNum w:abstractNumId="11">
     <w:nsid w:val="6B38101F"/>
     <w:multiLevelType w:val="multilevel"/>
     <w:tmpl w:val="B4D84276"/>
@@ -5888,7 +5883,7 @@
       </w:rPr>
     </w:lvl>
   </w:abstractNum>
-  <w:abstractNum w:abstractNumId="12" w15:restartNumberingAfterBreak="0">
+  <w:abstractNum w:abstractNumId="12">
     <w:nsid w:val="7C104247"/>
     <w:multiLevelType w:val="hybridMultilevel"/>
     <w:tmpl w:val="2B68A0F2"/>
@@ -6003,7 +5998,7 @@
       </w:rPr>
     </w:lvl>
   </w:abstractNum>
-  <w:abstractNum w:abstractNumId="13" w15:restartNumberingAfterBreak="0">
+  <w:abstractNum w:abstractNumId="13">
     <w:nsid w:val="7E31706C"/>
     <w:multiLevelType w:val="multilevel"/>
     <w:tmpl w:val="7E805108"/>
@@ -6152,7 +6147,7 @@
       </w:rPr>
     </w:lvl>
   </w:abstractNum>
-  <w:abstractNum w:abstractNumId="14" w15:restartNumberingAfterBreak="0">
+  <w:abstractNum w:abstractNumId="14">
     <w:nsid w:val="7EAA0F95"/>
     <w:multiLevelType w:val="hybridMultilevel"/>
     <w:tmpl w:val="A5A66FF2"/>
@@ -6241,7 +6236,7 @@
       </w:pPr>
     </w:lvl>
   </w:abstractNum>
-  <w:abstractNum w:abstractNumId="15" w15:restartNumberingAfterBreak="0">
+  <w:abstractNum w:abstractNumId="15">
     <w:nsid w:val="7FF832DF"/>
     <w:multiLevelType w:val="hybridMultilevel"/>
     <w:tmpl w:val="9C3C2734"/>
@@ -7324,7 +7319,7 @@
 </file>
 
 <file path=customXml/itemProps1.xml><?xml version="1.0" encoding="utf-8"?>
-<ds:datastoreItem xmlns:ds="http://schemas.openxmlformats.org/officeDocument/2006/customXml" ds:itemID="{5C79827D-7AA8-4A8B-AE1C-8AFF6C986BED}">
+<ds:datastoreItem xmlns:ds="http://schemas.openxmlformats.org/officeDocument/2006/customXml" ds:itemID="{05310F41-49AA-4B61-A389-9C71DC2D0E83}">
   <ds:schemaRefs>
     <ds:schemaRef ds:uri="http://schemas.openxmlformats.org/officeDocument/2006/bibliography"/>
   </ds:schemaRefs>
